--- a/ДопФайлы/ГатауллинАБс-222ОтчётПр2.docx
+++ b/ДопФайлы/ГатауллинАБс-222ОтчётПр2.docx
@@ -815,13 +815,11 @@
         </w:tabs>
         <w:rPr>
           <w:szCs w:val="28"/>
-          <w:lang w:val="en-US"/>
-        </w:rPr>
-      </w:pPr>
-      <w:r>
-        <w:rPr>
-          <w:szCs w:val="28"/>
-          <w:lang w:val="en-US"/>
+        </w:rPr>
+      </w:pPr>
+      <w:r>
+        <w:rPr>
+          <w:szCs w:val="28"/>
         </w:rPr>
         <w:t>==========================================================</w:t>
       </w:r>
@@ -833,13 +831,11 @@
         </w:tabs>
         <w:rPr>
           <w:szCs w:val="28"/>
-          <w:lang w:val="en-US"/>
-        </w:rPr>
-      </w:pPr>
-      <w:r>
-        <w:rPr>
-          <w:szCs w:val="28"/>
-          <w:lang w:val="en-US"/>
+        </w:rPr>
+      </w:pPr>
+      <w:r>
+        <w:rPr>
+          <w:szCs w:val="28"/>
         </w:rPr>
         <w:t>С</w:t>
       </w:r>
@@ -851,13 +847,11 @@
         </w:tabs>
         <w:rPr>
           <w:szCs w:val="28"/>
-          <w:lang w:val="en-US"/>
-        </w:rPr>
-      </w:pPr>
-      <w:r>
-        <w:rPr>
-          <w:szCs w:val="28"/>
-          <w:lang w:val="en-US"/>
+        </w:rPr>
+      </w:pPr>
+      <w:r>
+        <w:rPr>
+          <w:szCs w:val="28"/>
         </w:rPr>
         <w:t>==========================================================</w:t>
       </w:r>
@@ -869,31 +863,41 @@
         </w:tabs>
         <w:rPr>
           <w:szCs w:val="28"/>
-          <w:lang w:val="en-US"/>
-        </w:rPr>
-      </w:pPr>
-      <w:r>
-        <w:rPr>
-          <w:szCs w:val="28"/>
-          <w:lang w:val="en-US"/>
-        </w:rPr>
-        <w:t>main.c</w:t>
-      </w:r>
-    </w:p>
-    <w:p>
-      <w:pPr>
-        <w:tabs>
-          <w:tab w:val="left" w:pos="4200"/>
-        </w:tabs>
-        <w:rPr>
-          <w:szCs w:val="28"/>
-          <w:lang w:val="en-US"/>
-        </w:rPr>
-      </w:pPr>
-      <w:r>
-        <w:rPr>
-          <w:szCs w:val="28"/>
-          <w:lang w:val="en-US"/>
+        </w:rPr>
+      </w:pPr>
+      <w:r>
+        <w:rPr>
+          <w:szCs w:val="28"/>
+          <w:lang w:val="en-US"/>
+        </w:rPr>
+        <w:t>main</w:t>
+      </w:r>
+      <w:r>
+        <w:rPr>
+          <w:szCs w:val="28"/>
+        </w:rPr>
+        <w:t>.</w:t>
+      </w:r>
+      <w:r>
+        <w:rPr>
+          <w:szCs w:val="28"/>
+          <w:lang w:val="en-US"/>
+        </w:rPr>
+        <w:t>c</w:t>
+      </w:r>
+    </w:p>
+    <w:p>
+      <w:pPr>
+        <w:tabs>
+          <w:tab w:val="left" w:pos="4200"/>
+        </w:tabs>
+        <w:rPr>
+          <w:szCs w:val="28"/>
+        </w:rPr>
+      </w:pPr>
+      <w:r>
+        <w:rPr>
+          <w:szCs w:val="28"/>
         </w:rPr>
         <w:t>==========================================================</w:t>
       </w:r>
@@ -15073,31 +15077,34 @@
         </w:tabs>
         <w:rPr>
           <w:szCs w:val="28"/>
-          <w:lang w:val="en-US"/>
-        </w:rPr>
-      </w:pPr>
-      <w:r>
-        <w:rPr>
-          <w:szCs w:val="28"/>
-          <w:lang w:val="en-US"/>
-        </w:rPr>
-        <w:t xml:space="preserve">    }</w:t>
-      </w:r>
-    </w:p>
-    <w:p>
-      <w:pPr>
-        <w:tabs>
-          <w:tab w:val="left" w:pos="4200"/>
-        </w:tabs>
-        <w:rPr>
-          <w:szCs w:val="28"/>
-          <w:lang w:val="en-US"/>
-        </w:rPr>
-      </w:pPr>
-      <w:r>
-        <w:rPr>
-          <w:szCs w:val="28"/>
-          <w:lang w:val="en-US"/>
+        </w:rPr>
+      </w:pPr>
+      <w:r>
+        <w:rPr>
+          <w:szCs w:val="28"/>
+          <w:lang w:val="en-US"/>
+        </w:rPr>
+        <w:t xml:space="preserve">    </w:t>
+      </w:r>
+      <w:r>
+        <w:rPr>
+          <w:szCs w:val="28"/>
+        </w:rPr>
+        <w:t>}</w:t>
+      </w:r>
+    </w:p>
+    <w:p>
+      <w:pPr>
+        <w:tabs>
+          <w:tab w:val="left" w:pos="4200"/>
+        </w:tabs>
+        <w:rPr>
+          <w:szCs w:val="28"/>
+        </w:rPr>
+      </w:pPr>
+      <w:r>
+        <w:rPr>
+          <w:szCs w:val="28"/>
         </w:rPr>
         <w:t xml:space="preserve">    // Проверка повтора элемента</w:t>
       </w:r>
@@ -15115,9 +15122,67 @@
       <w:r>
         <w:rPr>
           <w:szCs w:val="28"/>
-          <w:lang w:val="en-US"/>
-        </w:rPr>
-        <w:t xml:space="preserve">    if (set-&gt;hashTable[hash] != NULL &amp;&amp; strcmp(set-&gt;hashTable[hash]-&gt;element, element) == 0) {</w:t>
+        </w:rPr>
+        <w:t xml:space="preserve">    </w:t>
+      </w:r>
+      <w:r>
+        <w:rPr>
+          <w:szCs w:val="28"/>
+          <w:lang w:val="en-US"/>
+        </w:rPr>
+        <w:t>if</w:t>
+      </w:r>
+      <w:r>
+        <w:rPr>
+          <w:szCs w:val="28"/>
+        </w:rPr>
+        <w:t xml:space="preserve"> (</w:t>
+      </w:r>
+      <w:r>
+        <w:rPr>
+          <w:szCs w:val="28"/>
+          <w:lang w:val="en-US"/>
+        </w:rPr>
+        <w:t>set</w:t>
+      </w:r>
+      <w:r>
+        <w:rPr>
+          <w:szCs w:val="28"/>
+        </w:rPr>
+        <w:t>-&gt;</w:t>
+      </w:r>
+      <w:r>
+        <w:rPr>
+          <w:szCs w:val="28"/>
+          <w:lang w:val="en-US"/>
+        </w:rPr>
+        <w:t>hashTable</w:t>
+      </w:r>
+      <w:r>
+        <w:rPr>
+          <w:szCs w:val="28"/>
+        </w:rPr>
+        <w:t>[</w:t>
+      </w:r>
+      <w:r>
+        <w:rPr>
+          <w:szCs w:val="28"/>
+          <w:lang w:val="en-US"/>
+        </w:rPr>
+        <w:t>hash</w:t>
+      </w:r>
+      <w:r>
+        <w:rPr>
+          <w:szCs w:val="28"/>
+        </w:rPr>
+        <w:t xml:space="preserve">] != </w:t>
+      </w:r>
+      <w:r>
+        <w:rPr>
+          <w:szCs w:val="28"/>
+          <w:lang w:val="en-US"/>
+        </w:rPr>
+        <w:t>NULL &amp;&amp; strcmp(set-&gt;hashTable[hash]-&gt;element, element) == 0) {</w:t>
       </w:r>
     </w:p>
     <w:p>
@@ -30020,6 +30085,7 @@
         </w:tabs>
         <w:rPr>
           <w:szCs w:val="28"/>
+          <w:lang w:val="en-US"/>
         </w:rPr>
       </w:pPr>
       <w:r>
@@ -30038,6 +30104,7 @@
       <w:r>
         <w:rPr>
           <w:szCs w:val="28"/>
+          <w:lang w:val="en-US"/>
         </w:rPr>
         <w:t xml:space="preserve"> (</w:t>
       </w:r>
@@ -30051,6 +30118,7 @@
       <w:r>
         <w:rPr>
           <w:szCs w:val="28"/>
+          <w:lang w:val="en-US"/>
         </w:rPr>
         <w:t xml:space="preserve">1 &lt; </w:t>
       </w:r>
@@ -30064,6 +30132,7 @@
       <w:r>
         <w:rPr>
           <w:szCs w:val="28"/>
+          <w:lang w:val="en-US"/>
         </w:rPr>
         <w:t>2) {</w:t>
       </w:r>
@@ -30081,12 +30150,14 @@
       <w:r>
         <w:rPr>
           <w:szCs w:val="28"/>
+          <w:lang w:val="en-US"/>
         </w:rPr>
         <w:tab/>
       </w:r>
       <w:r>
         <w:rPr>
           <w:szCs w:val="28"/>
+          <w:lang w:val="en-US"/>
         </w:rPr>
         <w:tab/>
       </w:r>
@@ -30183,102 +30254,6 @@
         </w:tabs>
         <w:rPr>
           <w:szCs w:val="28"/>
-        </w:rPr>
-      </w:pPr>
-      <w:r>
-        <w:rPr>
-          <w:szCs w:val="28"/>
-          <w:lang w:val="en-US"/>
-        </w:rPr>
-        <w:tab/>
-      </w:r>
-      <w:r>
-        <w:rPr>
-          <w:szCs w:val="28"/>
-          <w:lang w:val="en-US"/>
-        </w:rPr>
-        <w:tab/>
-        <w:t>if</w:t>
-      </w:r>
-      <w:r>
-        <w:rPr>
-          <w:szCs w:val="28"/>
-        </w:rPr>
-        <w:t xml:space="preserve"> (</w:t>
-      </w:r>
-      <w:r>
-        <w:rPr>
-          <w:szCs w:val="28"/>
-          <w:lang w:val="en-US"/>
-        </w:rPr>
-        <w:t>temp</w:t>
-      </w:r>
-      <w:r>
-        <w:rPr>
-          <w:szCs w:val="28"/>
-        </w:rPr>
-        <w:t xml:space="preserve">1 == </w:t>
-      </w:r>
-      <w:r>
-        <w:rPr>
-          <w:szCs w:val="28"/>
-          <w:lang w:val="en-US"/>
-        </w:rPr>
-        <w:t>temp</w:t>
-      </w:r>
-      <w:r>
-        <w:rPr>
-          <w:szCs w:val="28"/>
-        </w:rPr>
-        <w:t xml:space="preserve">2) </w:t>
-      </w:r>
-      <w:r>
-        <w:rPr>
-          <w:szCs w:val="28"/>
-          <w:lang w:val="en-US"/>
-        </w:rPr>
-        <w:t>printf</w:t>
-      </w:r>
-      <w:r>
-        <w:rPr>
-          <w:szCs w:val="28"/>
-        </w:rPr>
-        <w:t>("\</w:t>
-      </w:r>
-      <w:r>
-        <w:rPr>
-          <w:szCs w:val="28"/>
-          <w:lang w:val="en-US"/>
-        </w:rPr>
-        <w:t>n</w:t>
-      </w:r>
-      <w:r>
-        <w:rPr>
-          <w:szCs w:val="28"/>
-        </w:rPr>
-        <w:t>Последний элемент возможно был удалён, так как он без ключа!\</w:t>
-      </w:r>
-      <w:r>
-        <w:rPr>
-          <w:szCs w:val="28"/>
-          <w:lang w:val="en-US"/>
-        </w:rPr>
-        <w:t>n</w:t>
-      </w:r>
-      <w:r>
-        <w:rPr>
-          <w:szCs w:val="28"/>
-        </w:rPr>
-        <w:t>");</w:t>
-      </w:r>
-    </w:p>
-    <w:p>
-      <w:pPr>
-        <w:tabs>
-          <w:tab w:val="left" w:pos="4200"/>
-        </w:tabs>
-        <w:rPr>
-          <w:szCs w:val="28"/>
           <w:lang w:val="en-US"/>
         </w:rPr>
       </w:pPr>
@@ -30330,27 +30305,27 @@
           <w:szCs w:val="28"/>
           <w:lang w:val="en-US"/>
         </w:rPr>
+        <w:tab/>
+        <w:t>for (int i = 0; i &lt; num_lines; i++) {</w:t>
+      </w:r>
+    </w:p>
+    <w:p>
+      <w:pPr>
+        <w:tabs>
+          <w:tab w:val="left" w:pos="4200"/>
+        </w:tabs>
+        <w:rPr>
+          <w:szCs w:val="28"/>
+          <w:lang w:val="en-US"/>
+        </w:rPr>
+      </w:pPr>
+      <w:r>
+        <w:rPr>
+          <w:szCs w:val="28"/>
+          <w:lang w:val="en-US"/>
+        </w:rPr>
         <w:lastRenderedPageBreak/>
         <w:tab/>
-        <w:t>for (int i = 0; i &lt; num_lines; i++) {</w:t>
-      </w:r>
-    </w:p>
-    <w:p>
-      <w:pPr>
-        <w:tabs>
-          <w:tab w:val="left" w:pos="4200"/>
-        </w:tabs>
-        <w:rPr>
-          <w:szCs w:val="28"/>
-          <w:lang w:val="en-US"/>
-        </w:rPr>
-      </w:pPr>
-      <w:r>
-        <w:rPr>
-          <w:szCs w:val="28"/>
-          <w:lang w:val="en-US"/>
-        </w:rPr>
-        <w:tab/>
       </w:r>
       <w:r>
         <w:rPr>
@@ -30808,7 +30783,6 @@
           <w:szCs w:val="28"/>
           <w:lang w:val="en-US"/>
         </w:rPr>
-        <w:lastRenderedPageBreak/>
         <w:t>HashTable* initHashTable();</w:t>
       </w:r>
     </w:p>
@@ -33886,6 +33860,7 @@
   <w:style w:type="character" w:default="1" w:styleId="a0">
     <w:name w:val="Default Paragraph Font"/>
     <w:uiPriority w:val="1"/>
+    <w:semiHidden/>
     <w:unhideWhenUsed/>
   </w:style>
   <w:style w:type="table" w:default="1" w:styleId="a1">
